--- a/Formative Assessments/ROCO511 - IEEE Report 10444487 10494676.docx
+++ b/Formative Assessments/ROCO511 - IEEE Report 10444487 10494676.docx
@@ -283,8 +283,6 @@
         </w:rPr>
         <w:t xml:space="preserve"> – 10494676</w:t>
       </w:r>
-      <w:bookmarkStart w:id="0" w:name="_GoBack"/>
-      <w:bookmarkEnd w:id="0"/>
       <w:r>
         <w:rPr>
           <w:noProof w:val="0"/>
@@ -1999,7 +1997,7 @@
       <w:pPr>
         <w:pStyle w:val="Caption"/>
       </w:pPr>
-      <w:bookmarkStart w:id="1" w:name="_Ref534722121"/>
+      <w:bookmarkStart w:id="0" w:name="_Ref534722121"/>
       <w:r>
         <w:t xml:space="preserve">Figure </w:t>
       </w:r>
@@ -2033,7 +2031,7 @@
         </w:rPr>
         <w:fldChar w:fldCharType="end"/>
       </w:r>
-      <w:bookmarkEnd w:id="1"/>
+      <w:bookmarkEnd w:id="0"/>
       <w:r>
         <w:t>:</w:t>
       </w:r>
@@ -2322,24 +2320,14 @@
       <w:r>
         <w:t xml:space="preserve">Equation </w:t>
       </w:r>
-      <w:r>
-        <w:fldChar w:fldCharType="begin"/>
-      </w:r>
-      <w:r>
-        <w:instrText xml:space="preserve"> SEQ Equation \* ARABIC </w:instrText>
-      </w:r>
-      <w:r>
-        <w:fldChar w:fldCharType="separate"/>
-      </w:r>
-      <w:r>
-        <w:rPr>
-          <w:noProof/>
-        </w:rPr>
-        <w:t>1</w:t>
-      </w:r>
-      <w:r>
-        <w:fldChar w:fldCharType="end"/>
-      </w:r>
+      <w:fldSimple w:instr=" SEQ Equation \* ARABIC ">
+        <w:r>
+          <w:rPr>
+            <w:noProof/>
+          </w:rPr>
+          <w:t>1</w:t>
+        </w:r>
+      </w:fldSimple>
       <w:r>
         <w:t xml:space="preserve">: </w:t>
       </w:r>
@@ -2478,24 +2466,14 @@
       <w:r>
         <w:t xml:space="preserve">Equation </w:t>
       </w:r>
-      <w:r>
-        <w:fldChar w:fldCharType="begin"/>
-      </w:r>
-      <w:r>
-        <w:instrText xml:space="preserve"> SEQ Equation \* ARABIC </w:instrText>
-      </w:r>
-      <w:r>
-        <w:fldChar w:fldCharType="separate"/>
-      </w:r>
-      <w:r>
-        <w:rPr>
-          <w:noProof/>
-        </w:rPr>
-        <w:t>2</w:t>
-      </w:r>
-      <w:r>
-        <w:fldChar w:fldCharType="end"/>
-      </w:r>
+      <w:fldSimple w:instr=" SEQ Equation \* ARABIC ">
+        <w:r>
+          <w:rPr>
+            <w:noProof/>
+          </w:rPr>
+          <w:t>2</w:t>
+        </w:r>
+      </w:fldSimple>
       <w:r>
         <w:t xml:space="preserve">: </w:t>
       </w:r>
@@ -2641,24 +2619,14 @@
       <w:r>
         <w:t xml:space="preserve">Equation </w:t>
       </w:r>
-      <w:r>
-        <w:fldChar w:fldCharType="begin"/>
-      </w:r>
-      <w:r>
-        <w:instrText xml:space="preserve"> SEQ Equation \* ARABIC </w:instrText>
-      </w:r>
-      <w:r>
-        <w:fldChar w:fldCharType="separate"/>
-      </w:r>
-      <w:r>
-        <w:rPr>
-          <w:noProof/>
-        </w:rPr>
-        <w:t>3</w:t>
-      </w:r>
-      <w:r>
-        <w:fldChar w:fldCharType="end"/>
-      </w:r>
+      <w:fldSimple w:instr=" SEQ Equation \* ARABIC ">
+        <w:r>
+          <w:rPr>
+            <w:noProof/>
+          </w:rPr>
+          <w:t>3</w:t>
+        </w:r>
+      </w:fldSimple>
       <w:r>
         <w:t xml:space="preserve">: </w:t>
       </w:r>
@@ -2833,24 +2801,14 @@
       <w:r>
         <w:t xml:space="preserve">Equation </w:t>
       </w:r>
-      <w:r>
-        <w:fldChar w:fldCharType="begin"/>
-      </w:r>
-      <w:r>
-        <w:instrText xml:space="preserve"> SEQ Equation \* ARABIC </w:instrText>
-      </w:r>
-      <w:r>
-        <w:fldChar w:fldCharType="separate"/>
-      </w:r>
-      <w:r>
-        <w:rPr>
-          <w:noProof/>
-        </w:rPr>
-        <w:t>4</w:t>
-      </w:r>
-      <w:r>
-        <w:fldChar w:fldCharType="end"/>
-      </w:r>
+      <w:fldSimple w:instr=" SEQ Equation \* ARABIC ">
+        <w:r>
+          <w:rPr>
+            <w:noProof/>
+          </w:rPr>
+          <w:t>4</w:t>
+        </w:r>
+      </w:fldSimple>
       <w:r>
         <w:t>: Perpendicular component of weight</w:t>
       </w:r>
@@ -3061,24 +3019,14 @@
       <w:r>
         <w:t xml:space="preserve">Equation </w:t>
       </w:r>
-      <w:r>
-        <w:fldChar w:fldCharType="begin"/>
-      </w:r>
-      <w:r>
-        <w:instrText xml:space="preserve"> SEQ Equation \* ARABIC </w:instrText>
-      </w:r>
-      <w:r>
-        <w:fldChar w:fldCharType="separate"/>
-      </w:r>
-      <w:r>
-        <w:rPr>
-          <w:noProof/>
-        </w:rPr>
-        <w:t>5</w:t>
-      </w:r>
-      <w:r>
-        <w:fldChar w:fldCharType="end"/>
-      </w:r>
+      <w:fldSimple w:instr=" SEQ Equation \* ARABIC ">
+        <w:r>
+          <w:rPr>
+            <w:noProof/>
+          </w:rPr>
+          <w:t>5</w:t>
+        </w:r>
+      </w:fldSimple>
       <w:r>
         <w:t>: Resistive force due to friction</w:t>
       </w:r>
@@ -3573,112 +3521,102 @@
       <w:r>
         <w:t xml:space="preserve">Equation </w:t>
       </w:r>
-      <w:r>
-        <w:fldChar w:fldCharType="begin"/>
-      </w:r>
-      <w:r>
-        <w:instrText xml:space="preserve"> SEQ Equation \* ARABIC </w:instrText>
-      </w:r>
-      <w:r>
-        <w:fldChar w:fldCharType="separate"/>
-      </w:r>
-      <w:r>
-        <w:rPr>
-          <w:noProof/>
+      <w:fldSimple w:instr=" SEQ Equation \* ARABIC ">
+        <w:r>
+          <w:rPr>
+            <w:noProof/>
+          </w:rPr>
+          <w:t>6</w:t>
+        </w:r>
+      </w:fldSimple>
+      <w:r>
+        <w:t>: Full equation for required force</w:t>
+      </w:r>
+      <w:r>
+        <w:br/>
+      </w:r>
+    </w:p>
+    <w:p>
+      <w:pPr>
+        <w:pStyle w:val="BodyText"/>
+        <w:rPr>
+          <w:rFonts w:eastAsiaTheme="minorEastAsia"/>
+          <w:lang w:val="en-GB"/>
+        </w:rPr>
+      </w:pPr>
+      <w:r>
+        <w:rPr>
+          <w:rFonts w:eastAsiaTheme="minorEastAsia"/>
+          <w:lang w:val="en-GB"/>
+        </w:rPr>
+        <w:t xml:space="preserve">The mass of the robot is 0.75kg. The coefficient of friction of </w:t>
+      </w:r>
+      <w:r>
+        <w:rPr>
+          <w:rFonts w:eastAsiaTheme="minorEastAsia"/>
+          <w:lang w:val="en-GB"/>
+        </w:rPr>
+        <w:t>NinjaFlex</w:t>
+      </w:r>
+      <w:r>
+        <w:rPr>
+          <w:rFonts w:eastAsiaTheme="minorEastAsia"/>
+          <w:lang w:val="en-GB"/>
+        </w:rPr>
+        <w:t xml:space="preserve"> is 0.69</w:t>
+      </w:r>
+      <w:r>
+        <w:rPr>
+          <w:rFonts w:eastAsiaTheme="minorEastAsia"/>
+          <w:lang w:val="en-GB"/>
+        </w:rPr>
+        <w:t>[</w:t>
+      </w:r>
+      <w:r>
+        <w:rPr>
+          <w:rFonts w:eastAsiaTheme="minorEastAsia"/>
+          <w:lang w:val="en-GB"/>
         </w:rPr>
         <w:t>6</w:t>
       </w:r>
       <w:r>
-        <w:fldChar w:fldCharType="end"/>
-      </w:r>
-      <w:r>
-        <w:t>: Full equation for required force</w:t>
-      </w:r>
-      <w:r>
-        <w:br/>
+        <w:rPr>
+          <w:rFonts w:eastAsiaTheme="minorEastAsia"/>
+          <w:lang w:val="en-GB"/>
+        </w:rPr>
+        <w:t>]</w:t>
+      </w:r>
+      <w:r>
+        <w:rPr>
+          <w:rFonts w:eastAsiaTheme="minorEastAsia"/>
+          <w:lang w:val="en-GB"/>
+        </w:rPr>
+        <w:t>.</w:t>
       </w:r>
     </w:p>
     <w:p>
       <w:pPr>
         <w:pStyle w:val="BodyText"/>
         <w:rPr>
+          <w:lang w:val="en-GB"/>
+        </w:rPr>
+      </w:pPr>
+      <w:r>
+        <w:rPr>
           <w:rFonts w:eastAsiaTheme="minorEastAsia"/>
           <w:lang w:val="en-GB"/>
         </w:rPr>
-      </w:pPr>
+        <w:t>As an example, the minimum force required for the robot to move uphill on a 5</w:t>
+      </w:r>
+      <w:bookmarkStart w:id="1" w:name="_Hlk534715916"/>
       <w:r>
         <w:rPr>
           <w:rFonts w:eastAsiaTheme="minorEastAsia"/>
           <w:lang w:val="en-GB"/>
         </w:rPr>
-        <w:t xml:space="preserve">The mass of the robot is 0.75kg. The coefficient of friction of </w:t>
-      </w:r>
-      <w:r>
-        <w:rPr>
-          <w:rFonts w:eastAsiaTheme="minorEastAsia"/>
-          <w:lang w:val="en-GB"/>
-        </w:rPr>
-        <w:t>NinjaFlex</w:t>
-      </w:r>
-      <w:r>
-        <w:rPr>
-          <w:rFonts w:eastAsiaTheme="minorEastAsia"/>
-          <w:lang w:val="en-GB"/>
-        </w:rPr>
-        <w:t xml:space="preserve"> is 0.69</w:t>
-      </w:r>
-      <w:r>
-        <w:rPr>
-          <w:rFonts w:eastAsiaTheme="minorEastAsia"/>
-          <w:lang w:val="en-GB"/>
-        </w:rPr>
-        <w:t>[</w:t>
-      </w:r>
-      <w:r>
-        <w:rPr>
-          <w:rFonts w:eastAsiaTheme="minorEastAsia"/>
-          <w:lang w:val="en-GB"/>
-        </w:rPr>
-        <w:t>6</w:t>
-      </w:r>
-      <w:r>
-        <w:rPr>
-          <w:rFonts w:eastAsiaTheme="minorEastAsia"/>
-          <w:lang w:val="en-GB"/>
-        </w:rPr>
-        <w:t>]</w:t>
-      </w:r>
-      <w:r>
-        <w:rPr>
-          <w:rFonts w:eastAsiaTheme="minorEastAsia"/>
-          <w:lang w:val="en-GB"/>
-        </w:rPr>
-        <w:t>.</w:t>
-      </w:r>
-    </w:p>
-    <w:p>
-      <w:pPr>
-        <w:pStyle w:val="BodyText"/>
-        <w:rPr>
-          <w:lang w:val="en-GB"/>
-        </w:rPr>
-      </w:pPr>
-      <w:r>
-        <w:rPr>
-          <w:rFonts w:eastAsiaTheme="minorEastAsia"/>
-          <w:lang w:val="en-GB"/>
-        </w:rPr>
-        <w:t>As an example, the minimum force required for the robot to move uphill on a 5</w:t>
-      </w:r>
-      <w:bookmarkStart w:id="2" w:name="_Hlk534715916"/>
-      <w:r>
-        <w:rPr>
-          <w:rFonts w:eastAsiaTheme="minorEastAsia"/>
-          <w:lang w:val="en-GB"/>
-        </w:rPr>
         <w:t>°</w:t>
       </w:r>
-      <w:bookmarkEnd w:id="2"/>
+      <w:bookmarkEnd w:id="1"/>
       <w:r>
         <w:rPr>
           <w:rFonts w:eastAsiaTheme="minorEastAsia"/>
@@ -3917,24 +3855,14 @@
       <w:r>
         <w:t xml:space="preserve">Equation </w:t>
       </w:r>
-      <w:r>
-        <w:fldChar w:fldCharType="begin"/>
-      </w:r>
-      <w:r>
-        <w:instrText xml:space="preserve"> SEQ Equation \* ARABIC </w:instrText>
-      </w:r>
-      <w:r>
-        <w:fldChar w:fldCharType="separate"/>
-      </w:r>
-      <w:r>
-        <w:rPr>
-          <w:noProof/>
-        </w:rPr>
-        <w:t>7</w:t>
-      </w:r>
-      <w:r>
-        <w:fldChar w:fldCharType="end"/>
-      </w:r>
+      <w:fldSimple w:instr=" SEQ Equation \* ARABIC ">
+        <w:r>
+          <w:rPr>
+            <w:noProof/>
+          </w:rPr>
+          <w:t>7</w:t>
+        </w:r>
+      </w:fldSimple>
       <w:r>
         <w:t>: Force required to move uphill on a 5° incline</w:t>
       </w:r>
@@ -4626,24 +4554,14 @@
       <w:r>
         <w:t xml:space="preserve">Table </w:t>
       </w:r>
-      <w:r>
-        <w:fldChar w:fldCharType="begin"/>
-      </w:r>
-      <w:r>
-        <w:instrText xml:space="preserve"> SEQ Table \* ARABIC </w:instrText>
-      </w:r>
-      <w:r>
-        <w:fldChar w:fldCharType="separate"/>
-      </w:r>
-      <w:r>
-        <w:rPr>
-          <w:noProof/>
-        </w:rPr>
-        <w:t>1</w:t>
-      </w:r>
-      <w:r>
-        <w:fldChar w:fldCharType="end"/>
-      </w:r>
+      <w:fldSimple w:instr=" SEQ Table \* ARABIC ">
+        <w:r>
+          <w:rPr>
+            <w:noProof/>
+          </w:rPr>
+          <w:t>1</w:t>
+        </w:r>
+      </w:fldSimple>
       <w:r>
         <w:t>: Table to show measured displacement</w:t>
       </w:r>
@@ -5352,7 +5270,7 @@
           <w:noProof w:val="0"/>
         </w:rPr>
       </w:pPr>
-      <w:bookmarkStart w:id="3" w:name="_Hlk534718483"/>
+      <w:bookmarkStart w:id="2" w:name="_Hlk534718483"/>
       <w:r>
         <w:rPr>
           <w:noProof w:val="0"/>
@@ -5397,7 +5315,7 @@
         </w:rPr>
         <w:t xml:space="preserve"> previously mentioned</w:t>
       </w:r>
-      <w:bookmarkEnd w:id="3"/>
+      <w:bookmarkEnd w:id="2"/>
       <w:r>
         <w:rPr>
           <w:lang w:val="en-GB"/>
@@ -5953,14 +5871,14 @@
           <w:lang w:val="en-GB"/>
         </w:rPr>
       </w:pPr>
-      <w:bookmarkStart w:id="4" w:name="_Hlk534733076"/>
+      <w:bookmarkStart w:id="3" w:name="_Hlk534733076"/>
       <w:r>
         <w:rPr>
           <w:lang w:val="en-GB"/>
         </w:rPr>
         <w:t>From the results in the test the SandFlea inspired design will be chosen. This is due to its compliancy throughout the test staying uniform. The tyre design may be included in future designs if more compliancy is desired at lower levels of force</w:t>
       </w:r>
-      <w:bookmarkEnd w:id="4"/>
+      <w:bookmarkEnd w:id="3"/>
       <w:r>
         <w:rPr>
           <w:lang w:val="en-GB"/>
@@ -6370,7 +6288,7 @@
           <w:lang w:val="en-GB"/>
         </w:rPr>
       </w:pPr>
-      <w:bookmarkStart w:id="5" w:name="_Hlk534731197"/>
+      <w:bookmarkStart w:id="4" w:name="_Hlk534731197"/>
       <w:r>
         <w:rPr>
           <w:lang w:val="en-GB"/>
@@ -6389,7 +6307,7 @@
         </w:rPr>
         <w:t xml:space="preserve">he carriage </w:t>
       </w:r>
-      <w:bookmarkEnd w:id="5"/>
+      <w:bookmarkEnd w:id="4"/>
       <w:r>
         <w:rPr>
           <w:lang w:val="en-GB"/>
@@ -6538,9 +6456,9 @@
           <w:lang w:val="en-GB"/>
         </w:rPr>
         <w:drawing>
-          <wp:inline distT="0" distB="0" distL="0" distR="0" wp14:anchorId="45E9FE6A" wp14:editId="3CD20139">
-            <wp:extent cx="3089910" cy="1333113"/>
-            <wp:effectExtent l="0" t="0" r="0" b="635"/>
+          <wp:inline distT="0" distB="0" distL="0" distR="0" wp14:anchorId="45E9FE6A" wp14:editId="79023954">
+            <wp:extent cx="3089910" cy="1323666"/>
+            <wp:effectExtent l="0" t="0" r="0" b="0"/>
             <wp:docPr id="4" name="Picture 4"/>
             <wp:cNvGraphicFramePr>
               <a:graphicFrameLocks xmlns:a="http://schemas.openxmlformats.org/drawingml/2006/main" noChangeAspect="1"/>
@@ -6567,7 +6485,7 @@
                   <pic:spPr>
                     <a:xfrm>
                       <a:off x="0" y="0"/>
-                      <a:ext cx="3089910" cy="1333113"/>
+                      <a:ext cx="3089910" cy="1323666"/>
                     </a:xfrm>
                     <a:prstGeom prst="rect">
                       <a:avLst/>
@@ -6585,27 +6503,18 @@
         <w:pStyle w:val="Caption"/>
         <w:jc w:val="both"/>
       </w:pPr>
+      <w:bookmarkStart w:id="5" w:name="_GoBack"/>
       <w:r>
         <w:t xml:space="preserve">Table </w:t>
       </w:r>
-      <w:r>
-        <w:fldChar w:fldCharType="begin"/>
-      </w:r>
-      <w:r>
-        <w:instrText xml:space="preserve"> SEQ Table \* ARABIC </w:instrText>
-      </w:r>
-      <w:r>
-        <w:fldChar w:fldCharType="separate"/>
-      </w:r>
-      <w:r>
-        <w:rPr>
-          <w:noProof/>
-        </w:rPr>
-        <w:t>2</w:t>
-      </w:r>
-      <w:r>
-        <w:fldChar w:fldCharType="end"/>
-      </w:r>
+      <w:fldSimple w:instr=" SEQ Table \* ARABIC ">
+        <w:r>
+          <w:rPr>
+            <w:noProof/>
+          </w:rPr>
+          <w:t>2</w:t>
+        </w:r>
+      </w:fldSimple>
       <w:r>
         <w:t xml:space="preserve">: Table to show the difference </w:t>
       </w:r>
@@ -6613,7 +6522,11 @@
         <w:t>when</w:t>
       </w:r>
       <w:r>
-        <w:t xml:space="preserve"> adding silicone to inner surface of the robot</w:t>
+        <w:t xml:space="preserve"> adding </w:t>
+      </w:r>
+      <w:bookmarkEnd w:id="5"/>
+      <w:r>
+        <w:t>silicone to inner surface of the robot</w:t>
       </w:r>
       <w:r>
         <w:t xml:space="preserve"> </w:t>
@@ -7554,12 +7467,6 @@
           <w:color w:val="000000"/>
         </w:rPr>
         <w:tab/>
-      </w:r>
-      <w:r>
-        <w:rPr>
-          <w:rStyle w:val="selectable"/>
-          <w:color w:val="000000"/>
-        </w:rPr>
         <w:t xml:space="preserve">J. Farstad, "Surface Friction of Rapidly Prototyped Wheels from 3D-Printed Thermoplastic Elastomers: An Experimental Study", </w:t>
       </w:r>
       <w:r>
@@ -10389,7 +10296,7 @@
 </file>
 
 <file path=customXml/itemProps1.xml><?xml version="1.0" encoding="utf-8"?>
-<ds:datastoreItem xmlns:ds="http://schemas.openxmlformats.org/officeDocument/2006/customXml" ds:itemID="{709001F1-A04D-4152-8557-0AF331089415}">
+<ds:datastoreItem xmlns:ds="http://schemas.openxmlformats.org/officeDocument/2006/customXml" ds:itemID="{69591F03-A369-4508-A417-7D0BE3FA2D52}">
   <ds:schemaRefs>
     <ds:schemaRef ds:uri="http://schemas.openxmlformats.org/officeDocument/2006/bibliography"/>
   </ds:schemaRefs>
